--- a/media/R2237/output_dir/sm/技术依据文件.docx
+++ b/media/R2237/output_dir/sm/技术依据文件.docx
@@ -329,7 +329,7 @@
                 <w:rFonts w:hint="eastAsia"/>
                 <w:szCs w:val="21"/>
               </w:rPr>
-              <w:t xml:space="preserve">R/XX03-XXX/02_第二轮-XXX-4.A.01</w:t>
+              <w:t xml:space="preserve">R/XX03-XXX/02_RX XX03-XXX-4.A.00</w:t>
             </w:r>
           </w:p>
         </w:tc>
@@ -349,7 +349,7 @@
                 <w:rFonts w:hint="eastAsia"/>
                 <w:szCs w:val="21"/>
               </w:rPr>
-              <w:t xml:space="preserve">2025-04-18</w:t>
+              <w:t xml:space="preserve">2025-06-17</w:t>
             </w:r>
           </w:p>
         </w:tc>
@@ -409,7 +409,7 @@
                 <w:rFonts w:hint="eastAsia"/>
                 <w:szCs w:val="21"/>
               </w:rPr>
-              <w:t xml:space="preserve">声探测信息交互无敌软件软件鉴定测评大纲</w:t>
+              <w:t xml:space="preserve">声探测信息交互软件[测试]软件鉴定测评大纲</w:t>
             </w:r>
           </w:p>
         </w:tc>
